--- a/2_thread/CS149_HW2_JooyulYoon_154.docx
+++ b/2_thread/CS149_HW2_JooyulYoon_154.docx
@@ -180,6 +180,70 @@
         <w:spacing w:line="276" w:lineRule="auto"/>
       </w:pPr>
       <w:r>
+        <w:rPr>
+          <w:noProof/>
+        </w:rPr>
+        <mc:AlternateContent>
+          <mc:Choice Requires="wpi">
+            <w:drawing>
+              <wp:anchor distT="0" distB="0" distL="114300" distR="114300" simplePos="0" relativeHeight="251669504" behindDoc="0" locked="0" layoutInCell="1" allowOverlap="1" wp14:anchorId="28978AC6" wp14:editId="44565979">
+                <wp:simplePos x="0" y="0"/>
+                <wp:positionH relativeFrom="column">
+                  <wp:posOffset>4946746</wp:posOffset>
+                </wp:positionH>
+                <wp:positionV relativeFrom="paragraph">
+                  <wp:posOffset>131969</wp:posOffset>
+                </wp:positionV>
+                <wp:extent cx="414000" cy="10080"/>
+                <wp:effectExtent l="88900" t="139700" r="81915" b="142875"/>
+                <wp:wrapNone/>
+                <wp:docPr id="12" name="Ink 12"/>
+                <wp:cNvGraphicFramePr/>
+                <a:graphic xmlns:a="http://schemas.openxmlformats.org/drawingml/2006/main">
+                  <a:graphicData uri="http://schemas.microsoft.com/office/word/2010/wordprocessingInk">
+                    <w14:contentPart bwMode="auto" r:id="rId6">
+                      <w14:nvContentPartPr>
+                        <w14:cNvContentPartPr/>
+                      </w14:nvContentPartPr>
+                      <w14:xfrm>
+                        <a:off x="0" y="0"/>
+                        <a:ext cx="414000" cy="10080"/>
+                      </w14:xfrm>
+                    </w14:contentPart>
+                  </a:graphicData>
+                </a:graphic>
+              </wp:anchor>
+            </w:drawing>
+          </mc:Choice>
+          <mc:Fallback>
+            <w:pict>
+              <v:shapetype w14:anchorId="4025B032" id="_x0000_t75" coordsize="21600,21600" o:spt="75" o:preferrelative="t" path="m@4@5l@4@11@9@11@9@5xe" filled="f" stroked="f">
+                <v:stroke joinstyle="miter"/>
+                <v:formulas>
+                  <v:f eqn="if lineDrawn pixelLineWidth 0"/>
+                  <v:f eqn="sum @0 1 0"/>
+                  <v:f eqn="sum 0 0 @1"/>
+                  <v:f eqn="prod @2 1 2"/>
+                  <v:f eqn="prod @3 21600 pixelWidth"/>
+                  <v:f eqn="prod @3 21600 pixelHeight"/>
+                  <v:f eqn="sum @0 0 1"/>
+                  <v:f eqn="prod @6 1 2"/>
+                  <v:f eqn="prod @7 21600 pixelWidth"/>
+                  <v:f eqn="sum @8 21600 0"/>
+                  <v:f eqn="prod @7 21600 pixelHeight"/>
+                  <v:f eqn="sum @10 21600 0"/>
+                </v:formulas>
+                <v:path o:extrusionok="f" gradientshapeok="t" o:connecttype="rect"/>
+                <o:lock v:ext="edit" aspectratio="t"/>
+              </v:shapetype>
+              <v:shape id="Ink 12" o:spid="_x0000_s1026" type="#_x0000_t75" style="position:absolute;margin-left:385.3pt;margin-top:1.9pt;width:41.1pt;height:17.8pt;z-index:251669504;visibility:visible;mso-wrap-style:square;mso-wrap-distance-left:9pt;mso-wrap-distance-top:0;mso-wrap-distance-right:9pt;mso-wrap-distance-bottom:0;mso-position-horizontal:absolute;mso-position-horizontal-relative:text;mso-position-vertical:absolute;mso-position-vertical-relative:text" o:gfxdata="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">
+                <v:imagedata r:id="rId7" o:title=""/>
+              </v:shape>
+            </w:pict>
+          </mc:Fallback>
+        </mc:AlternateContent>
+      </w:r>
+      <w:r>
         <w:t xml:space="preserve">p2 – p1 created child process by </w:t>
       </w:r>
       <w:proofErr w:type="gramStart"/>
@@ -216,6 +280,96 @@
       <w:pPr>
         <w:spacing w:line="276" w:lineRule="auto"/>
       </w:pPr>
+      <w:r>
+        <w:rPr>
+          <w:noProof/>
+        </w:rPr>
+        <mc:AlternateContent>
+          <mc:Choice Requires="wpi">
+            <w:drawing>
+              <wp:anchor distT="0" distB="0" distL="114300" distR="114300" simplePos="0" relativeHeight="251668480" behindDoc="0" locked="0" layoutInCell="1" allowOverlap="1" wp14:anchorId="19A8C9C3" wp14:editId="0FD8276C">
+                <wp:simplePos x="0" y="0"/>
+                <wp:positionH relativeFrom="column">
+                  <wp:posOffset>4992106</wp:posOffset>
+                </wp:positionH>
+                <wp:positionV relativeFrom="paragraph">
+                  <wp:posOffset>58064</wp:posOffset>
+                </wp:positionV>
+                <wp:extent cx="360720" cy="9720"/>
+                <wp:effectExtent l="88900" t="139700" r="83820" b="142875"/>
+                <wp:wrapNone/>
+                <wp:docPr id="11" name="Ink 11"/>
+                <wp:cNvGraphicFramePr/>
+                <a:graphic xmlns:a="http://schemas.openxmlformats.org/drawingml/2006/main">
+                  <a:graphicData uri="http://schemas.microsoft.com/office/word/2010/wordprocessingInk">
+                    <w14:contentPart bwMode="auto" r:id="rId8">
+                      <w14:nvContentPartPr>
+                        <w14:cNvContentPartPr/>
+                      </w14:nvContentPartPr>
+                      <w14:xfrm>
+                        <a:off x="0" y="0"/>
+                        <a:ext cx="360720" cy="9720"/>
+                      </w14:xfrm>
+                    </w14:contentPart>
+                  </a:graphicData>
+                </a:graphic>
+              </wp:anchor>
+            </w:drawing>
+          </mc:Choice>
+          <mc:Fallback>
+            <w:pict>
+              <v:shape w14:anchorId="7A28E9F9" id="Ink 11" o:spid="_x0000_s1026" type="#_x0000_t75" style="position:absolute;margin-left:388.9pt;margin-top:-3.95pt;width:36.9pt;height:17.75pt;z-index:251668480;visibility:visible;mso-wrap-style:square;mso-wrap-distance-left:9pt;mso-wrap-distance-top:0;mso-wrap-distance-right:9pt;mso-wrap-distance-bottom:0;mso-position-horizontal:absolute;mso-position-horizontal-relative:text;mso-position-vertical:absolute;mso-position-vertical-relative:text" o:gfxdata="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">
+                <v:imagedata r:id="rId9" o:title=""/>
+              </v:shape>
+            </w:pict>
+          </mc:Fallback>
+        </mc:AlternateContent>
+      </w:r>
+      <w:r>
+        <w:rPr>
+          <w:noProof/>
+        </w:rPr>
+        <mc:AlternateContent>
+          <mc:Choice Requires="wpi">
+            <w:drawing>
+              <wp:anchor distT="0" distB="0" distL="114300" distR="114300" simplePos="0" relativeHeight="251667456" behindDoc="0" locked="0" layoutInCell="1" allowOverlap="1" wp14:anchorId="47DB5311" wp14:editId="462C6265">
+                <wp:simplePos x="0" y="0"/>
+                <wp:positionH relativeFrom="column">
+                  <wp:posOffset>4368946</wp:posOffset>
+                </wp:positionH>
+                <wp:positionV relativeFrom="paragraph">
+                  <wp:posOffset>70664</wp:posOffset>
+                </wp:positionV>
+                <wp:extent cx="380520" cy="11880"/>
+                <wp:effectExtent l="88900" t="139700" r="89535" b="140970"/>
+                <wp:wrapNone/>
+                <wp:docPr id="10" name="Ink 10"/>
+                <wp:cNvGraphicFramePr/>
+                <a:graphic xmlns:a="http://schemas.openxmlformats.org/drawingml/2006/main">
+                  <a:graphicData uri="http://schemas.microsoft.com/office/word/2010/wordprocessingInk">
+                    <w14:contentPart bwMode="auto" r:id="rId10">
+                      <w14:nvContentPartPr>
+                        <w14:cNvContentPartPr/>
+                      </w14:nvContentPartPr>
+                      <w14:xfrm>
+                        <a:off x="0" y="0"/>
+                        <a:ext cx="380520" cy="11880"/>
+                      </w14:xfrm>
+                    </w14:contentPart>
+                  </a:graphicData>
+                </a:graphic>
+              </wp:anchor>
+            </w:drawing>
+          </mc:Choice>
+          <mc:Fallback>
+            <w:pict>
+              <v:shape w14:anchorId="6DB40585" id="Ink 10" o:spid="_x0000_s1026" type="#_x0000_t75" style="position:absolute;margin-left:339.8pt;margin-top:-2.95pt;width:38.45pt;height:17.95pt;z-index:251667456;visibility:visible;mso-wrap-style:square;mso-wrap-distance-left:9pt;mso-wrap-distance-top:0;mso-wrap-distance-right:9pt;mso-wrap-distance-bottom:0;mso-position-horizontal:absolute;mso-position-horizontal-relative:text;mso-position-vertical:absolute;mso-position-vertical-relative:text" o:gfxdata="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">
+                <v:imagedata r:id="rId11" o:title=""/>
+              </v:shape>
+            </w:pict>
+          </mc:Fallback>
+        </mc:AlternateContent>
+      </w:r>
     </w:p>
     <w:p>
       <w:pPr>
@@ -238,6 +392,51 @@
         <w:spacing w:line="276" w:lineRule="auto"/>
       </w:pPr>
       <w:r>
+        <w:rPr>
+          <w:noProof/>
+        </w:rPr>
+        <mc:AlternateContent>
+          <mc:Choice Requires="wpi">
+            <w:drawing>
+              <wp:anchor distT="0" distB="0" distL="114300" distR="114300" simplePos="0" relativeHeight="251666432" behindDoc="0" locked="0" layoutInCell="1" allowOverlap="1" wp14:anchorId="6B7F41B5" wp14:editId="138A5997">
+                <wp:simplePos x="0" y="0"/>
+                <wp:positionH relativeFrom="column">
+                  <wp:posOffset>4929466</wp:posOffset>
+                </wp:positionH>
+                <wp:positionV relativeFrom="paragraph">
+                  <wp:posOffset>158194</wp:posOffset>
+                </wp:positionV>
+                <wp:extent cx="283680" cy="18720"/>
+                <wp:effectExtent l="88900" t="139700" r="85090" b="133985"/>
+                <wp:wrapNone/>
+                <wp:docPr id="9" name="Ink 9"/>
+                <wp:cNvGraphicFramePr/>
+                <a:graphic xmlns:a="http://schemas.openxmlformats.org/drawingml/2006/main">
+                  <a:graphicData uri="http://schemas.microsoft.com/office/word/2010/wordprocessingInk">
+                    <w14:contentPart bwMode="auto" r:id="rId12">
+                      <w14:nvContentPartPr>
+                        <w14:cNvContentPartPr/>
+                      </w14:nvContentPartPr>
+                      <w14:xfrm>
+                        <a:off x="0" y="0"/>
+                        <a:ext cx="283680" cy="18720"/>
+                      </w14:xfrm>
+                    </w14:contentPart>
+                  </a:graphicData>
+                </a:graphic>
+              </wp:anchor>
+            </w:drawing>
+          </mc:Choice>
+          <mc:Fallback>
+            <w:pict>
+              <v:shape w14:anchorId="68CFB66A" id="Ink 9" o:spid="_x0000_s1026" type="#_x0000_t75" style="position:absolute;margin-left:383.95pt;margin-top:3.95pt;width:30.85pt;height:18.45pt;z-index:251666432;visibility:visible;mso-wrap-style:square;mso-wrap-distance-left:9pt;mso-wrap-distance-top:0;mso-wrap-distance-right:9pt;mso-wrap-distance-bottom:0;mso-position-horizontal:absolute;mso-position-horizontal-relative:text;mso-position-vertical:absolute;mso-position-vertical-relative:text" o:gfxdata="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">
+                <v:imagedata r:id="rId13" o:title=""/>
+              </v:shape>
+            </w:pict>
+          </mc:Fallback>
+        </mc:AlternateContent>
+      </w:r>
+      <w:r>
         <w:t>p</w:t>
       </w:r>
       <w:r>
@@ -290,6 +489,96 @@
         <w:spacing w:line="276" w:lineRule="auto"/>
       </w:pPr>
       <w:r>
+        <w:rPr>
+          <w:noProof/>
+        </w:rPr>
+        <mc:AlternateContent>
+          <mc:Choice Requires="wpi">
+            <w:drawing>
+              <wp:anchor distT="0" distB="0" distL="114300" distR="114300" simplePos="0" relativeHeight="251665408" behindDoc="0" locked="0" layoutInCell="1" allowOverlap="1" wp14:anchorId="42FB8E7C" wp14:editId="381445F4">
+                <wp:simplePos x="0" y="0"/>
+                <wp:positionH relativeFrom="column">
+                  <wp:posOffset>4988506</wp:posOffset>
+                </wp:positionH>
+                <wp:positionV relativeFrom="paragraph">
+                  <wp:posOffset>98689</wp:posOffset>
+                </wp:positionV>
+                <wp:extent cx="289080" cy="8640"/>
+                <wp:effectExtent l="88900" t="139700" r="79375" b="144145"/>
+                <wp:wrapNone/>
+                <wp:docPr id="8" name="Ink 8"/>
+                <wp:cNvGraphicFramePr/>
+                <a:graphic xmlns:a="http://schemas.openxmlformats.org/drawingml/2006/main">
+                  <a:graphicData uri="http://schemas.microsoft.com/office/word/2010/wordprocessingInk">
+                    <w14:contentPart bwMode="auto" r:id="rId14">
+                      <w14:nvContentPartPr>
+                        <w14:cNvContentPartPr/>
+                      </w14:nvContentPartPr>
+                      <w14:xfrm>
+                        <a:off x="0" y="0"/>
+                        <a:ext cx="289080" cy="8640"/>
+                      </w14:xfrm>
+                    </w14:contentPart>
+                  </a:graphicData>
+                </a:graphic>
+              </wp:anchor>
+            </w:drawing>
+          </mc:Choice>
+          <mc:Fallback>
+            <w:pict>
+              <v:shape w14:anchorId="3A7678F3" id="Ink 8" o:spid="_x0000_s1026" type="#_x0000_t75" style="position:absolute;margin-left:388.55pt;margin-top:-.75pt;width:31.25pt;height:17.7pt;z-index:251665408;visibility:visible;mso-wrap-style:square;mso-wrap-distance-left:9pt;mso-wrap-distance-top:0;mso-wrap-distance-right:9pt;mso-wrap-distance-bottom:0;mso-position-horizontal:absolute;mso-position-horizontal-relative:text;mso-position-vertical:absolute;mso-position-vertical-relative:text" o:gfxdata="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">
+                <v:imagedata r:id="rId15" o:title=""/>
+              </v:shape>
+            </w:pict>
+          </mc:Fallback>
+        </mc:AlternateContent>
+      </w:r>
+      <w:r>
+        <w:rPr>
+          <w:noProof/>
+        </w:rPr>
+        <mc:AlternateContent>
+          <mc:Choice Requires="wpi">
+            <w:drawing>
+              <wp:anchor distT="0" distB="0" distL="114300" distR="114300" simplePos="0" relativeHeight="251664384" behindDoc="0" locked="0" layoutInCell="1" allowOverlap="1" wp14:anchorId="102996CD" wp14:editId="0188270C">
+                <wp:simplePos x="0" y="0"/>
+                <wp:positionH relativeFrom="column">
+                  <wp:posOffset>4349866</wp:posOffset>
+                </wp:positionH>
+                <wp:positionV relativeFrom="paragraph">
+                  <wp:posOffset>79969</wp:posOffset>
+                </wp:positionV>
+                <wp:extent cx="356400" cy="12600"/>
+                <wp:effectExtent l="88900" t="139700" r="88265" b="140335"/>
+                <wp:wrapNone/>
+                <wp:docPr id="7" name="Ink 7"/>
+                <wp:cNvGraphicFramePr/>
+                <a:graphic xmlns:a="http://schemas.openxmlformats.org/drawingml/2006/main">
+                  <a:graphicData uri="http://schemas.microsoft.com/office/word/2010/wordprocessingInk">
+                    <w14:contentPart bwMode="auto" r:id="rId16">
+                      <w14:nvContentPartPr>
+                        <w14:cNvContentPartPr/>
+                      </w14:nvContentPartPr>
+                      <w14:xfrm>
+                        <a:off x="0" y="0"/>
+                        <a:ext cx="356400" cy="12600"/>
+                      </w14:xfrm>
+                    </w14:contentPart>
+                  </a:graphicData>
+                </a:graphic>
+              </wp:anchor>
+            </w:drawing>
+          </mc:Choice>
+          <mc:Fallback>
+            <w:pict>
+              <v:shape w14:anchorId="1FA1E5AA" id="Ink 7" o:spid="_x0000_s1026" type="#_x0000_t75" style="position:absolute;margin-left:338.25pt;margin-top:-2.2pt;width:36.55pt;height:18pt;z-index:251664384;visibility:visible;mso-wrap-style:square;mso-wrap-distance-left:9pt;mso-wrap-distance-top:0;mso-wrap-distance-right:9pt;mso-wrap-distance-bottom:0;mso-position-horizontal:absolute;mso-position-horizontal-relative:text;mso-position-vertical:absolute;mso-position-vertical-relative:text" o:gfxdata="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">
+                <v:imagedata r:id="rId17" o:title=""/>
+              </v:shape>
+            </w:pict>
+          </mc:Fallback>
+        </mc:AlternateContent>
+      </w:r>
+      <w:r>
         <w:t>p</w:t>
       </w:r>
       <w:r>
@@ -362,6 +651,51 @@
         <w:spacing w:line="276" w:lineRule="auto"/>
       </w:pPr>
       <w:r>
+        <w:rPr>
+          <w:noProof/>
+        </w:rPr>
+        <mc:AlternateContent>
+          <mc:Choice Requires="wpi">
+            <w:drawing>
+              <wp:anchor distT="0" distB="0" distL="114300" distR="114300" simplePos="0" relativeHeight="251663360" behindDoc="0" locked="0" layoutInCell="1" allowOverlap="1" wp14:anchorId="67BE9DF1" wp14:editId="20DB13D7">
+                <wp:simplePos x="0" y="0"/>
+                <wp:positionH relativeFrom="column">
+                  <wp:posOffset>3992746</wp:posOffset>
+                </wp:positionH>
+                <wp:positionV relativeFrom="paragraph">
+                  <wp:posOffset>-20661</wp:posOffset>
+                </wp:positionV>
+                <wp:extent cx="1194840" cy="80280"/>
+                <wp:effectExtent l="88900" t="139700" r="113665" b="135890"/>
+                <wp:wrapNone/>
+                <wp:docPr id="2" name="Ink 2"/>
+                <wp:cNvGraphicFramePr/>
+                <a:graphic xmlns:a="http://schemas.openxmlformats.org/drawingml/2006/main">
+                  <a:graphicData uri="http://schemas.microsoft.com/office/word/2010/wordprocessingInk">
+                    <w14:contentPart bwMode="auto" r:id="rId18">
+                      <w14:nvContentPartPr>
+                        <w14:cNvContentPartPr/>
+                      </w14:nvContentPartPr>
+                      <w14:xfrm>
+                        <a:off x="0" y="0"/>
+                        <a:ext cx="1194840" cy="80280"/>
+                      </w14:xfrm>
+                    </w14:contentPart>
+                  </a:graphicData>
+                </a:graphic>
+              </wp:anchor>
+            </w:drawing>
+          </mc:Choice>
+          <mc:Fallback>
+            <w:pict>
+              <v:shape w14:anchorId="7EDF06E6" id="Ink 2" o:spid="_x0000_s1026" type="#_x0000_t75" style="position:absolute;margin-left:310.2pt;margin-top:-10.15pt;width:102.6pt;height:23.3pt;z-index:251663360;visibility:visible;mso-wrap-style:square;mso-wrap-distance-left:9pt;mso-wrap-distance-top:0;mso-wrap-distance-right:9pt;mso-wrap-distance-bottom:0;mso-position-horizontal:absolute;mso-position-horizontal-relative:text;mso-position-vertical:absolute;mso-position-vertical-relative:text" o:gfxdata="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">
+                <v:imagedata r:id="rId19" o:title=""/>
+              </v:shape>
+            </w:pict>
+          </mc:Fallback>
+        </mc:AlternateContent>
+      </w:r>
+      <w:r>
         <w:t>p</w:t>
       </w:r>
       <w:r>
@@ -397,7 +731,16 @@
         <w:spacing w:line="276" w:lineRule="auto"/>
       </w:pPr>
       <w:r>
-        <w:t>Thus, there are 6 unique processes in total.</w:t>
+        <w:t xml:space="preserve">Thus, there are </w:t>
+      </w:r>
+      <w:r>
+        <w:t>10</w:t>
+      </w:r>
+      <w:r>
+        <w:t xml:space="preserve"> unique processes</w:t>
+      </w:r>
+      <w:r>
+        <w:t xml:space="preserve"> and 7 threads.</w:t>
       </w:r>
     </w:p>
     <w:p>
@@ -560,7 +903,7 @@
                     <pic:cNvPicPr/>
                   </pic:nvPicPr>
                   <pic:blipFill>
-                    <a:blip r:embed="rId6" cstate="print">
+                    <a:blip r:embed="rId20" cstate="print">
                       <a:extLst>
                         <a:ext uri="{28A0092B-C50C-407E-A947-70E740481C1C}">
                           <a14:useLocalDpi xmlns:a14="http://schemas.microsoft.com/office/drawing/2010/main" val="0"/>
@@ -714,7 +1057,7 @@
                     <pic:cNvPicPr/>
                   </pic:nvPicPr>
                   <pic:blipFill>
-                    <a:blip r:embed="rId7" cstate="print">
+                    <a:blip r:embed="rId21" cstate="print">
                       <a:extLst>
                         <a:ext uri="{28A0092B-C50C-407E-A947-70E740481C1C}">
                           <a14:useLocalDpi xmlns:a14="http://schemas.microsoft.com/office/drawing/2010/main" val="0"/>
@@ -809,7 +1152,7 @@
                     <pic:cNvPicPr/>
                   </pic:nvPicPr>
                   <pic:blipFill>
-                    <a:blip r:embed="rId8" cstate="print">
+                    <a:blip r:embed="rId22" cstate="print">
                       <a:extLst>
                         <a:ext uri="{28A0092B-C50C-407E-A947-70E740481C1C}">
                           <a14:useLocalDpi xmlns:a14="http://schemas.microsoft.com/office/drawing/2010/main" val="0"/>
@@ -904,7 +1247,7 @@
                     <pic:cNvPicPr/>
                   </pic:nvPicPr>
                   <pic:blipFill>
-                    <a:blip r:embed="rId9" cstate="print">
+                    <a:blip r:embed="rId23" cstate="print">
                       <a:extLst>
                         <a:ext uri="{28A0092B-C50C-407E-A947-70E740481C1C}">
                           <a14:useLocalDpi xmlns:a14="http://schemas.microsoft.com/office/drawing/2010/main" val="0"/>
@@ -2051,6 +2394,216 @@
 </w:styles>
 </file>
 
+<file path=word/ink/ink1.xml><?xml version="1.0" encoding="utf-8"?>
+<inkml:ink xmlns:inkml="http://www.w3.org/2003/InkML">
+  <inkml:definitions>
+    <inkml:context xml:id="ctx0">
+      <inkml:inkSource xml:id="inkSrc0">
+        <inkml:traceFormat>
+          <inkml:channel name="X" type="integer" min="-2.14748E9" max="2.14748E9" units="cm"/>
+          <inkml:channel name="Y" type="integer" min="-2.14748E9" max="2.14748E9" units="cm"/>
+          <inkml:channel name="F" type="integer" max="32767" units="dev"/>
+        </inkml:traceFormat>
+        <inkml:channelProperties>
+          <inkml:channelProperty channel="X" name="resolution" value="1000" units="1/cm"/>
+          <inkml:channelProperty channel="Y" name="resolution" value="1000" units="1/cm"/>
+          <inkml:channelProperty channel="F" name="resolution" value="0" units="1/dev"/>
+        </inkml:channelProperties>
+      </inkml:inkSource>
+      <inkml:timestamp xml:id="ts0" timeString="2021-03-18T20:45:32.168"/>
+    </inkml:context>
+    <inkml:brush xml:id="br0">
+      <inkml:brushProperty name="width" value="0.3" units="cm"/>
+      <inkml:brushProperty name="height" value="0.6" units="cm"/>
+      <inkml:brushProperty name="color" value="#FFFC00"/>
+      <inkml:brushProperty name="tip" value="rectangle"/>
+      <inkml:brushProperty name="rasterOp" value="maskPen"/>
+    </inkml:brush>
+  </inkml:definitions>
+  <inkml:trace contextRef="#ctx0" brushRef="#br0">1 27 16383,'81'-6'0,"-30"3"0,-1 0 0,32-2 0,5 2 0,-23-1 0,-8 3 0,12-1 0,-1 2 0,10 0 0,-4 0 0,6 3 0,-1-3 0,0 5 0,-15-5 0,-15 2 0,-21-2 0,-12 0 0,-10 0 0</inkml:trace>
+</inkml:ink>
+</file>
+
+<file path=word/ink/ink2.xml><?xml version="1.0" encoding="utf-8"?>
+<inkml:ink xmlns:inkml="http://www.w3.org/2003/InkML">
+  <inkml:definitions>
+    <inkml:context xml:id="ctx0">
+      <inkml:inkSource xml:id="inkSrc0">
+        <inkml:traceFormat>
+          <inkml:channel name="X" type="integer" min="-2.14748E9" max="2.14748E9" units="cm"/>
+          <inkml:channel name="Y" type="integer" min="-2.14748E9" max="2.14748E9" units="cm"/>
+          <inkml:channel name="F" type="integer" max="32767" units="dev"/>
+        </inkml:traceFormat>
+        <inkml:channelProperties>
+          <inkml:channelProperty channel="X" name="resolution" value="1000" units="1/cm"/>
+          <inkml:channelProperty channel="Y" name="resolution" value="1000" units="1/cm"/>
+          <inkml:channelProperty channel="F" name="resolution" value="0" units="1/dev"/>
+        </inkml:channelProperties>
+      </inkml:inkSource>
+      <inkml:timestamp xml:id="ts0" timeString="2021-03-18T20:45:30.817"/>
+    </inkml:context>
+    <inkml:brush xml:id="br0">
+      <inkml:brushProperty name="width" value="0.3" units="cm"/>
+      <inkml:brushProperty name="height" value="0.6" units="cm"/>
+      <inkml:brushProperty name="color" value="#FFFC00"/>
+      <inkml:brushProperty name="tip" value="rectangle"/>
+      <inkml:brushProperty name="rasterOp" value="maskPen"/>
+    </inkml:brush>
+  </inkml:definitions>
+  <inkml:trace contextRef="#ctx0" brushRef="#br0">1 0 16383,'83'0'0,"-3"0"0,15 3 0,0-2 0,-39 0 0,2 0 0,-6 0 0,-1 1 0,47 0 0,-26 3 0,-19-2 0,-22-1 0,-9-1 0,-10-1 0,4 2 0,-1-2 0,4 0 0,-3 0 0,0 0 0,-2 0 0,3 0 0,-2 1 0,0 1 0</inkml:trace>
+</inkml:ink>
+</file>
+
+<file path=word/ink/ink3.xml><?xml version="1.0" encoding="utf-8"?>
+<inkml:ink xmlns:inkml="http://www.w3.org/2003/InkML">
+  <inkml:definitions>
+    <inkml:context xml:id="ctx0">
+      <inkml:inkSource xml:id="inkSrc0">
+        <inkml:traceFormat>
+          <inkml:channel name="X" type="integer" min="-2.14748E9" max="2.14748E9" units="cm"/>
+          <inkml:channel name="Y" type="integer" min="-2.14748E9" max="2.14748E9" units="cm"/>
+          <inkml:channel name="F" type="integer" max="32767" units="dev"/>
+        </inkml:traceFormat>
+        <inkml:channelProperties>
+          <inkml:channelProperty channel="X" name="resolution" value="1000" units="1/cm"/>
+          <inkml:channelProperty channel="Y" name="resolution" value="1000" units="1/cm"/>
+          <inkml:channelProperty channel="F" name="resolution" value="0" units="1/dev"/>
+        </inkml:channelProperties>
+      </inkml:inkSource>
+      <inkml:timestamp xml:id="ts0" timeString="2021-03-18T20:45:29.759"/>
+    </inkml:context>
+    <inkml:brush xml:id="br0">
+      <inkml:brushProperty name="width" value="0.3" units="cm"/>
+      <inkml:brushProperty name="height" value="0.6" units="cm"/>
+      <inkml:brushProperty name="color" value="#FFFC00"/>
+      <inkml:brushProperty name="tip" value="rectangle"/>
+      <inkml:brushProperty name="rasterOp" value="maskPen"/>
+    </inkml:brush>
+  </inkml:definitions>
+  <inkml:trace contextRef="#ctx0" brushRef="#br0">1 0 16383,'65'0'0,"9"0"0,4 0 0,7 0 0,1 2 0,-18 1 0,-13-1 0,-15 2 0,-8-3 0,-7 2 0,-5-3 0,-6 3 0,0-3 0,13 1 0,8 1 0,20 1 0,8-1 0,4 1 0,-10-3 0,-13 1 0,-18 0 0,-10 0 0,-6-1 0</inkml:trace>
+</inkml:ink>
+</file>
+
+<file path=word/ink/ink4.xml><?xml version="1.0" encoding="utf-8"?>
+<inkml:ink xmlns:inkml="http://www.w3.org/2003/InkML">
+  <inkml:definitions>
+    <inkml:context xml:id="ctx0">
+      <inkml:inkSource xml:id="inkSrc0">
+        <inkml:traceFormat>
+          <inkml:channel name="X" type="integer" min="-2.14748E9" max="2.14748E9" units="cm"/>
+          <inkml:channel name="Y" type="integer" min="-2.14748E9" max="2.14748E9" units="cm"/>
+          <inkml:channel name="F" type="integer" max="32767" units="dev"/>
+        </inkml:traceFormat>
+        <inkml:channelProperties>
+          <inkml:channelProperty channel="X" name="resolution" value="1000" units="1/cm"/>
+          <inkml:channelProperty channel="Y" name="resolution" value="1000" units="1/cm"/>
+          <inkml:channelProperty channel="F" name="resolution" value="0" units="1/dev"/>
+        </inkml:channelProperties>
+      </inkml:inkSource>
+      <inkml:timestamp xml:id="ts0" timeString="2021-03-18T20:45:26.890"/>
+    </inkml:context>
+    <inkml:brush xml:id="br0">
+      <inkml:brushProperty name="width" value="0.3" units="cm"/>
+      <inkml:brushProperty name="height" value="0.6" units="cm"/>
+      <inkml:brushProperty name="color" value="#FFFC00"/>
+      <inkml:brushProperty name="tip" value="rectangle"/>
+      <inkml:brushProperty name="rasterOp" value="maskPen"/>
+    </inkml:brush>
+  </inkml:definitions>
+  <inkml:trace contextRef="#ctx0" brushRef="#br0">1 1 16383,'58'2'0,"-5"1"0,-30-2 0,-3 0 0,-8-1 0,10 0 0,-9 0 0,18 2 0,-14-2 0,14 4 0,-8-4 0,8 4 0,-8-4 0,3 3 0,-8-2 0,0 0 0,-4-1 0,6 2 0,-4-2 0,7 2 0,-7-1 0,-2-1 0,8 4 0,-5-1 0,10 0 0,-6 0 0,0-3 0,-6 3 0,0-3 0,0 1 0,-2 1 0,7-1 0,-5 0 0,-2 2 0,6-4 0,-6 0 0,6-1 0</inkml:trace>
+</inkml:ink>
+</file>
+
+<file path=word/ink/ink5.xml><?xml version="1.0" encoding="utf-8"?>
+<inkml:ink xmlns:inkml="http://www.w3.org/2003/InkML">
+  <inkml:definitions>
+    <inkml:context xml:id="ctx0">
+      <inkml:inkSource xml:id="inkSrc0">
+        <inkml:traceFormat>
+          <inkml:channel name="X" type="integer" min="-2.14748E9" max="2.14748E9" units="cm"/>
+          <inkml:channel name="Y" type="integer" min="-2.14748E9" max="2.14748E9" units="cm"/>
+          <inkml:channel name="F" type="integer" max="32767" units="dev"/>
+        </inkml:traceFormat>
+        <inkml:channelProperties>
+          <inkml:channelProperty channel="X" name="resolution" value="1000" units="1/cm"/>
+          <inkml:channelProperty channel="Y" name="resolution" value="1000" units="1/cm"/>
+          <inkml:channelProperty channel="F" name="resolution" value="0" units="1/dev"/>
+        </inkml:channelProperties>
+      </inkml:inkSource>
+      <inkml:timestamp xml:id="ts0" timeString="2021-03-18T20:45:20.657"/>
+    </inkml:context>
+    <inkml:brush xml:id="br0">
+      <inkml:brushProperty name="width" value="0.3" units="cm"/>
+      <inkml:brushProperty name="height" value="0.6" units="cm"/>
+      <inkml:brushProperty name="color" value="#FFFC00"/>
+      <inkml:brushProperty name="tip" value="rectangle"/>
+      <inkml:brushProperty name="rasterOp" value="maskPen"/>
+    </inkml:brush>
+  </inkml:definitions>
+  <inkml:trace contextRef="#ctx0" brushRef="#br0">0 21 16383,'70'-8'0,"-12"4"0,1 0 0,23 2 0,-23 1 0,-1 0 0,16 1 0,-18 0 0,-16 0 0,-18 0 0,-12 0 0,7 1 0,-3 1 0,11 0 0,-9 0 0,3 0 0,-2 1 0,4-1 0,0 3 0,-1-4 0,-6 1 0,2-2 0,-2 0 0</inkml:trace>
+</inkml:ink>
+</file>
+
+<file path=word/ink/ink6.xml><?xml version="1.0" encoding="utf-8"?>
+<inkml:ink xmlns:inkml="http://www.w3.org/2003/InkML">
+  <inkml:definitions>
+    <inkml:context xml:id="ctx0">
+      <inkml:inkSource xml:id="inkSrc0">
+        <inkml:traceFormat>
+          <inkml:channel name="X" type="integer" min="-2.14748E9" max="2.14748E9" units="cm"/>
+          <inkml:channel name="Y" type="integer" min="-2.14748E9" max="2.14748E9" units="cm"/>
+          <inkml:channel name="F" type="integer" max="32767" units="dev"/>
+        </inkml:traceFormat>
+        <inkml:channelProperties>
+          <inkml:channelProperty channel="X" name="resolution" value="1000" units="1/cm"/>
+          <inkml:channelProperty channel="Y" name="resolution" value="1000" units="1/cm"/>
+          <inkml:channelProperty channel="F" name="resolution" value="0" units="1/dev"/>
+        </inkml:channelProperties>
+      </inkml:inkSource>
+      <inkml:timestamp xml:id="ts0" timeString="2021-03-18T20:45:19.650"/>
+    </inkml:context>
+    <inkml:brush xml:id="br0">
+      <inkml:brushProperty name="width" value="0.3" units="cm"/>
+      <inkml:brushProperty name="height" value="0.6" units="cm"/>
+      <inkml:brushProperty name="color" value="#FFFC00"/>
+      <inkml:brushProperty name="tip" value="rectangle"/>
+      <inkml:brushProperty name="rasterOp" value="maskPen"/>
+    </inkml:brush>
+  </inkml:definitions>
+  <inkml:trace contextRef="#ctx0" brushRef="#br0">0 0 16383,'51'5'0,"0"0"0,5-1 0,-1 0 0,1 0 0,0-2 0,6 0 0,1-1 0,0 1 0,-1-1 0,-8-1 0,-3 0 0,23 0 0,-31 0 0,-21 0 0,-12 0 0,5 0 0,0 0 0,13 0 0,2 0 0,0 2 0,-7-2 0,-10 2 0,-6-2 0</inkml:trace>
+</inkml:ink>
+</file>
+
+<file path=word/ink/ink7.xml><?xml version="1.0" encoding="utf-8"?>
+<inkml:ink xmlns:inkml="http://www.w3.org/2003/InkML">
+  <inkml:definitions>
+    <inkml:context xml:id="ctx0">
+      <inkml:inkSource xml:id="inkSrc0">
+        <inkml:traceFormat>
+          <inkml:channel name="X" type="integer" min="-2.14748E9" max="2.14748E9" units="cm"/>
+          <inkml:channel name="Y" type="integer" min="-2.14748E9" max="2.14748E9" units="cm"/>
+          <inkml:channel name="F" type="integer" max="32767" units="dev"/>
+        </inkml:traceFormat>
+        <inkml:channelProperties>
+          <inkml:channelProperty channel="X" name="resolution" value="1000" units="1/cm"/>
+          <inkml:channelProperty channel="Y" name="resolution" value="1000" units="1/cm"/>
+          <inkml:channelProperty channel="F" name="resolution" value="0" units="1/dev"/>
+        </inkml:channelProperties>
+      </inkml:inkSource>
+      <inkml:timestamp xml:id="ts0" timeString="2021-03-18T20:45:15.215"/>
+    </inkml:context>
+    <inkml:brush xml:id="br0">
+      <inkml:brushProperty name="width" value="0.3" units="cm"/>
+      <inkml:brushProperty name="height" value="0.6" units="cm"/>
+      <inkml:brushProperty name="color" value="#FFFC00"/>
+      <inkml:brushProperty name="tip" value="rectangle"/>
+      <inkml:brushProperty name="rasterOp" value="maskPen"/>
+    </inkml:brush>
+  </inkml:definitions>
+  <inkml:trace contextRef="#ctx0" brushRef="#br0">1 6 16383,'83'-3'0,"4"0"0,-8 3 0,10 0 0,1 0 0,-9 0 0,-18 2 0,-13-1 0,-15 1 0,-10-2 0,-4 0 0,-6 0 0,2 1 0,3-1 0,3 3 0,11 0 0,9 1 0,14 2 0,13 0 0,7 1 0,0-2 0,-10-2 0,-5-1 0,-13-2 0,5-2 0,-4 1 0,11-3 0,-4 4 0,5-2 0,0 2 0,3 0 0,5 0 0,3 2 0,0-2 0,7 2 0,1 1 0,7-3 0,-3 3 0,-1-1 0,-3-2 0,3 5 0,-3-2 0,3 2 0,-6-2 0,-2 1 0,-3-3 0,-7 1 0,-1-2 0,-14 0 0,-8 0 0,-11 0 0,-3 2 0,-5-2 0,3 3 0,-1 1 0,-5 0 0,-3 0 0,-59 25 0,-5-15 0,1 5 0,-3 0 0,-40-3 0,-10-3 0,40-7 0,-4-1 0,-6-1 0,-4-2 0,-9 0 0,-3 0 0,-10 0 0,-1-1 0,0-2 0,0-1 0,-5 1 0,2 1 0,10 0 0,3 0 0,1 0 0,3 1 0,10 0 0,3 0 0,3 0 0,1-2 0,4 1 0,1 0 0,0 0 0,0 0 0,4 0 0,2 0 0,-46 0 0,25 0 0,18 0 0,11 0 0,4 0 0,-4 0 0,-8 0 0,-13 0 0,2 0 0,-2 0 0,16 0 0,10 0 0,10-1 0,11 1 0,9-2 0,6 2 0</inkml:trace>
+</inkml:ink>
+</file>
+
 <file path=word/theme/theme1.xml><?xml version="1.0" encoding="utf-8"?>
 <a:theme xmlns:a="http://schemas.openxmlformats.org/drawingml/2006/main" name="Office Theme">
   <a:themeElements>
